--- a/Ontwerp Summatieve opdracht 2.docx
+++ b/Ontwerp Summatieve opdracht 2.docx
@@ -4,7 +4,7 @@
   <w:body>
     <w:p>
       <w:pPr>
-        <w:pStyle w:val="Kop1"/>
+        <w:pStyle w:val="Kop2"/>
       </w:pPr>
       <w:r>
         <w:t>Ontwerp Summatieve opdracht 2</w:t>
@@ -474,6 +474,43 @@
       <w:pPr>
         <w:pStyle w:val="Geenafstand"/>
       </w:pPr>
+    </w:p>
+    <w:p>
+      <w:pPr>
+        <w:pStyle w:val="Kop2"/>
+      </w:pPr>
+      <w:r>
+        <w:t>Aanpasbaarheid</w:t>
+      </w:r>
+    </w:p>
+    <w:p>
+      <w:r>
+        <w:t xml:space="preserve">Allebei de </w:t>
+      </w:r>
+      <w:proofErr w:type="spellStart"/>
+      <w:r>
+        <w:t>FSM’s</w:t>
+      </w:r>
+      <w:proofErr w:type="spellEnd"/>
+      <w:r>
+        <w:t xml:space="preserve"> zijn makkelijk aan te passen in </w:t>
+      </w:r>
+      <w:proofErr w:type="spellStart"/>
+      <w:r>
+        <w:t>CreateDobbelFSM</w:t>
+      </w:r>
+      <w:proofErr w:type="spellEnd"/>
+      <w:r>
+        <w:t xml:space="preserve"> en </w:t>
+      </w:r>
+      <w:proofErr w:type="spellStart"/>
+      <w:r>
+        <w:t>CreateTekstFSM</w:t>
+      </w:r>
+      <w:proofErr w:type="spellEnd"/>
+      <w:r>
+        <w:t xml:space="preserve">. </w:t>
+      </w:r>
     </w:p>
     <w:sectPr>
       <w:pgSz w:w="11906" w:h="16838"/>
